--- a/docs/gimp.docx
+++ b/docs/gimp.docx
@@ -68,8 +68,6 @@
           </wp:inline>
         </w:drawing>
       </w:r>
-      <w:bookmarkStart w:id="0" w:name="_GoBack"/>
-      <w:bookmarkEnd w:id="0"/>
     </w:p>
     <w:p>
       <w:pPr>
@@ -94,13 +92,7 @@
         <w:rPr>
           <w:b/>
         </w:rPr>
-        <w:t>Search GIMP</w:t>
-      </w:r>
-      <w:r>
-        <w:rPr>
-          <w:b/>
-        </w:rPr>
-        <w:t xml:space="preserve"> in the top right Software Express Search Bar</w:t>
+        <w:t>Search GIMP in the top right Software Express Search Bar</w:t>
       </w:r>
     </w:p>
     <w:p>
@@ -156,6 +148,8 @@
           </wp:inline>
         </w:drawing>
       </w:r>
+      <w:bookmarkStart w:id="0" w:name="_GoBack"/>
+      <w:bookmarkEnd w:id="0"/>
     </w:p>
     <w:p>
       <w:pPr>
@@ -186,6 +180,7 @@
       <w:r>
         <w:rPr>
           <w:b/>
+          <w:noProof/>
         </w:rPr>
         <w:drawing>
           <wp:inline distT="0" distB="0" distL="0" distR="0" wp14:anchorId="5AC69333" wp14:editId="22901FB5">
@@ -226,6 +221,7 @@
     </w:p>
     <w:sectPr>
       <w:headerReference w:type="default" r:id="rId10"/>
+      <w:footerReference w:type="default" r:id="rId11"/>
       <w:pgSz w:w="12240" w:h="15840"/>
       <w:pgMar w:top="1440" w:right="1440" w:bottom="1440" w:left="1440" w:header="720" w:footer="720" w:gutter="0"/>
       <w:cols w:space="720"/>
@@ -258,6 +254,59 @@
     </w:p>
   </w:endnote>
 </w:endnotes>
+</file>
+
+<file path=word/footer1.xml><?xml version="1.0" encoding="utf-8"?>
+<w:ftr xmlns:wpc="http://schemas.microsoft.com/office/word/2010/wordprocessingCanvas" xmlns:cx="http://schemas.microsoft.com/office/drawing/2014/chartex" xmlns:cx1="http://schemas.microsoft.com/office/drawing/2015/9/8/chartex" xmlns:mc="http://schemas.openxmlformats.org/markup-compatibility/2006" xmlns:o="urn:schemas-microsoft-com:office:office" xmlns:r="http://schemas.openxmlformats.org/officeDocument/2006/relationships" xmlns:m="http://schemas.openxmlformats.org/officeDocument/2006/math" xmlns:v="urn:schemas-microsoft-com:vml" xmlns:wp14="http://schemas.microsoft.com/office/word/2010/wordprocessingDrawing" xmlns:wp="http://schemas.openxmlformats.org/drawingml/2006/wordprocessingDrawing" xmlns:w10="urn:schemas-microsoft-com:office:word" xmlns:w="http://schemas.openxmlformats.org/wordprocessingml/2006/main" xmlns:w14="http://schemas.microsoft.com/office/word/2010/wordml" xmlns:w15="http://schemas.microsoft.com/office/word/2012/wordml" xmlns:w16se="http://schemas.microsoft.com/office/word/2015/wordml/symex" xmlns:wpg="http://schemas.microsoft.com/office/word/2010/wordprocessingGroup" xmlns:wpi="http://schemas.microsoft.com/office/word/2010/wordprocessingInk" xmlns:wne="http://schemas.microsoft.com/office/word/2006/wordml" xmlns:wps="http://schemas.microsoft.com/office/word/2010/wordprocessingShape" mc:Ignorable="w14 w15 w16se wp14">
+  <w:sdt>
+    <w:sdtPr>
+      <w:id w:val="-1132702043"/>
+      <w:docPartObj>
+        <w:docPartGallery w:val="Page Numbers (Bottom of Page)"/>
+        <w:docPartUnique/>
+      </w:docPartObj>
+    </w:sdtPr>
+    <w:sdtEndPr>
+      <w:rPr>
+        <w:noProof/>
+      </w:rPr>
+    </w:sdtEndPr>
+    <w:sdtContent>
+      <w:p>
+        <w:pPr>
+          <w:pStyle w:val="Footer"/>
+          <w:jc w:val="center"/>
+        </w:pPr>
+        <w:r>
+          <w:fldChar w:fldCharType="begin"/>
+        </w:r>
+        <w:r>
+          <w:instrText xml:space="preserve"> PAGE   \* MERGEFORMAT </w:instrText>
+        </w:r>
+        <w:r>
+          <w:fldChar w:fldCharType="separate"/>
+        </w:r>
+        <w:r>
+          <w:rPr>
+            <w:noProof/>
+          </w:rPr>
+          <w:t>2</w:t>
+        </w:r>
+        <w:r>
+          <w:rPr>
+            <w:noProof/>
+          </w:rPr>
+          <w:fldChar w:fldCharType="end"/>
+        </w:r>
+      </w:p>
+    </w:sdtContent>
+  </w:sdt>
+  <w:p>
+    <w:pPr>
+      <w:pStyle w:val="Footer"/>
+    </w:pPr>
+  </w:p>
+</w:ftr>
 </file>
 
 <file path=word/footnotes.xml><?xml version="1.0" encoding="utf-8"?>
